--- a/LabSheets/Week_06.docx
+++ b/LabSheets/Week_06.docx
@@ -2,7 +2,7 @@
 <file path=word/document.xml><?xml version="1.0" encoding="utf-8"?>
 <w:document xmlns:w="http://schemas.openxmlformats.org/wordprocessingml/2006/main" xmlns:m="http://schemas.openxmlformats.org/officeDocument/2006/math" xmlns:r="http://schemas.openxmlformats.org/officeDocument/2006/relationships" xmlns:o="urn:schemas-microsoft-com:office:office" xmlns:v="urn:schemas-microsoft-com:vml" xmlns:w10="urn:schemas-microsoft-com:office:word" xmlns:a="http://schemas.openxmlformats.org/drawingml/2006/main" xmlns:pic="http://schemas.openxmlformats.org/drawingml/2006/picture" xmlns:wp="http://schemas.openxmlformats.org/drawingml/2006/wordprocessingDrawing">
   <w:body>
-    <w:bookmarkStart w:id="21" w:name="week-6---algebra-series-and-plots"/>
+    <w:bookmarkStart w:id="week-6---algebra-series-and-plots" w:name="week-6---algebra-series-and-plots"/>
     <w:p>
       <w:pPr>
         <w:pStyle w:val="Heading1"/>
@@ -11,7 +11,7 @@
         <w:t xml:space="preserve">Week 6 - Algebra, Series and Plots</w:t>
       </w:r>
     </w:p>
-    <w:bookmarkEnd w:id="21"/>
+    <w:bookmarkEnd w:id="week-6---algebra-series-and-plots"/>
     <w:p>
       <w:r>
         <w:t xml:space="preserve">Now that we have a good knowledge of programming we can take a closer look at a Mathematics package. There are a variety of such packages:</w:t>
@@ -19,7 +19,7 @@
       <w:r>
         <w:t xml:space="preserve"> </w:t>
       </w:r>
-      <w:hyperlink r:id="rId22">
+      <w:hyperlink r:id="link0">
         <w:r>
           <w:rPr>
             <w:rStyle w:val="Hyperlink"/>
@@ -33,7 +33,7 @@
       <w:r>
         <w:t xml:space="preserve"> </w:t>
       </w:r>
-      <w:hyperlink r:id="rId23">
+      <w:hyperlink r:id="link1">
         <w:r>
           <w:rPr>
             <w:rStyle w:val="Hyperlink"/>
@@ -50,7 +50,7 @@
       <w:r>
         <w:t xml:space="preserve"> </w:t>
       </w:r>
-      <w:hyperlink r:id="rId24">
+      <w:hyperlink r:id="link2">
         <w:r>
           <w:rPr>
             <w:rStyle w:val="Hyperlink"/>
@@ -61,7 +61,7 @@
       <w:r>
         <w:t xml:space="preserve">, as stated on the Sage website (</w:t>
       </w:r>
-      <w:hyperlink r:id="rId24">
+      <w:hyperlink r:id="link2">
         <w:r>
           <w:rPr>
             <w:rStyle w:val="Hyperlink"/>
@@ -83,7 +83,7 @@
     </w:p>
     <w:p>
       <w:r>
-        <w:t xml:space="preserve">Sage being an open-source program means that it is being developped by other mathematicians all over the world. It is also completely free (so you can download a copy on your own computer).</w:t>
+        <w:t xml:space="preserve">Sage being an open-source program means that it is being developed by other mathematicians all over the world. It is also completely free (so you can download a copy on your own computer).</w:t>
       </w:r>
     </w:p>
     <w:p>
@@ -183,7 +183,7 @@
     <w:p>
       <w:pPr>
         <w:numPr>
-          <w:numId w:val="2"/>
+          <w:numId w:val="3"/>
           <w:ilvl w:val="0"/>
         </w:numPr>
       </w:pPr>
@@ -229,9 +229,7 @@
         </w:rPr>
         <w:t xml:space="preserve">cos?</w:t>
       </w:r>
-      <w:r>
-        <w:cr/>
-      </w:r>
+      <w:br/>
       <w:r>
         <w:rPr>
           <w:rStyle w:val="VerbatimChar"/>
@@ -242,7 +240,7 @@
     <w:p>
       <w:pPr>
         <w:numPr>
-          <w:numId w:val="2"/>
+          <w:numId w:val="3"/>
           <w:ilvl w:val="0"/>
         </w:numPr>
       </w:pPr>
@@ -264,36 +262,28 @@
         </w:rPr>
         <w:t xml:space="preserve">cos(3)</w:t>
       </w:r>
-      <w:r>
-        <w:cr/>
-      </w:r>
+      <w:br/>
       <w:r>
         <w:rPr>
           <w:rStyle w:val="VerbatimChar"/>
         </w:rPr>
         <w:t xml:space="preserve">cos(3.)</w:t>
       </w:r>
-      <w:r>
-        <w:cr/>
-      </w:r>
+      <w:br/>
       <w:r>
         <w:rPr>
           <w:rStyle w:val="VerbatimChar"/>
         </w:rPr>
         <w:t xml:space="preserve">sqrt(4)</w:t>
       </w:r>
-      <w:r>
-        <w:cr/>
-      </w:r>
+      <w:br/>
       <w:r>
         <w:rPr>
           <w:rStyle w:val="VerbatimChar"/>
         </w:rPr>
         <w:t xml:space="preserve">sqrt(8)</w:t>
       </w:r>
-      <w:r>
-        <w:cr/>
-      </w:r>
+      <w:br/>
       <w:r>
         <w:rPr>
           <w:rStyle w:val="VerbatimChar"/>
@@ -341,9 +331,7 @@
         </w:rPr>
         <w:t xml:space="preserve">I ** 2</w:t>
       </w:r>
-      <w:r>
-        <w:cr/>
-      </w:r>
+      <w:br/>
       <w:r>
         <w:rPr>
           <w:rStyle w:val="VerbatimChar"/>
@@ -354,7 +342,7 @@
     <w:p>
       <w:pPr>
         <w:numPr>
-          <w:numId w:val="2"/>
+          <w:numId w:val="3"/>
           <w:ilvl w:val="0"/>
         </w:numPr>
       </w:pPr>
@@ -480,7 +468,7 @@
     <w:p>
       <w:pPr>
         <w:numPr>
-          <w:numId w:val="2"/>
+          <w:numId w:val="3"/>
           <w:ilvl w:val="0"/>
         </w:numPr>
       </w:pPr>
@@ -596,9 +584,7 @@
         </w:rPr>
         <w:t xml:space="preserve">f = 234398.factor()</w:t>
       </w:r>
-      <w:r>
-        <w:cr/>
-      </w:r>
+      <w:br/>
       <w:r>
         <w:rPr>
           <w:rStyle w:val="VerbatimChar"/>
@@ -635,7 +621,7 @@
     <w:p>
       <w:pPr>
         <w:numPr>
-          <w:numId w:val="2"/>
+          <w:numId w:val="3"/>
           <w:ilvl w:val="0"/>
         </w:numPr>
       </w:pPr>
@@ -765,7 +751,7 @@
     <w:p>
       <w:pPr>
         <w:numPr>
-          <w:numId w:val="2"/>
+          <w:numId w:val="3"/>
           <w:ilvl w:val="0"/>
         </w:numPr>
       </w:pPr>
@@ -820,7 +806,7 @@
         <w:rPr>
           <w:rStyle w:val="VerbatimChar"/>
         </w:rPr>
-        <w:t xml:space="preserve">var('y')</w:t>
+        <w:t xml:space="preserve">y = var('y')</w:t>
       </w:r>
     </w:p>
     <w:p>
@@ -976,7 +962,7 @@
     <w:p>
       <w:pPr>
         <w:numPr>
-          <w:numId w:val="2"/>
+          <w:numId w:val="3"/>
           <w:ilvl w:val="0"/>
         </w:numPr>
       </w:pPr>
@@ -1349,7 +1335,7 @@
     <w:p>
       <w:pPr>
         <w:numPr>
-          <w:numId w:val="2"/>
+          <w:numId w:val="3"/>
           <w:ilvl w:val="0"/>
         </w:numPr>
       </w:pPr>
@@ -1409,58 +1395,9 @@
           <w:ilvl w:val="1"/>
         </w:numPr>
       </w:pPr>
-      <m:oMath>
-        <m:sSup>
-          <m:e>
-            <m:r>
-              <m:rPr/>
-              <m:t>x</m:t>
-            </m:r>
-          </m:e>
-          <m:sup>
-            <m:r>
-              <m:rPr/>
-              <m:t>2</m:t>
-            </m:r>
-          </m:sup>
-        </m:sSup>
-        <m:r>
-          <m:rPr/>
-          <m:t>−</m:t>
-        </m:r>
-        <m:r>
-          <m:rPr/>
-          <m:t>53</m:t>
-        </m:r>
-        <m:r>
-          <m:rPr/>
-          <m:t>x</m:t>
-        </m:r>
-        <m:r>
-          <m:rPr/>
-          <m:t>+</m:t>
-        </m:r>
-        <m:r>
-          <m:rPr/>
-          <m:t>2</m:t>
-        </m:r>
-        <m:r>
-          <m:rPr/>
-          <m:t>a</m:t>
-        </m:r>
-        <m:r>
-          <m:rPr/>
-          <m:t>=</m:t>
-        </m:r>
-        <m:r>
-          <m:rPr/>
-          <m:t>=</m:t>
-        </m:r>
-        <m:r>
-          <m:rPr/>
-          <m:t>0</m:t>
-        </m:r>
-      </m:oMath>
+      <w:r>
+        <w:t xml:space="preserve">$x^2 - 53 x + 2 a = 0 $</w:t>
+      </w:r>
     </w:p>
     <w:p>
       <w:pPr>
@@ -1500,13 +1437,35 @@
         </m:r>
         <m:r>
           <m:rPr/>
-          <m:t>.</m:t>
-        </m:r>
-        <m:r>
-          <m:rPr/>
-          <m:t>23</m:t>
+          <m:t>x</m:t>
+        </m:r>
+        <m:r>
+          <m:rPr/>
+          <m:t>−</m:t>
+        </m:r>
+        <m:r>
+          <m:rPr/>
+          <m:t>1</m:t>
         </m:r>
       </m:oMath>
+      <w:r>
+        <w:t xml:space="preserve"> </w:t>
+      </w:r>
+      <w:r>
+        <w:t xml:space="preserve">(Investigate the Sage function</w:t>
+      </w:r>
+      <w:r>
+        <w:t xml:space="preserve"> </w:t>
+      </w:r>
+      <w:r>
+        <w:rPr>
+          <w:rStyle w:val="VerbatimChar"/>
+        </w:rPr>
+        <w:t xml:space="preserve">find_root</w:t>
+      </w:r>
+      <w:r>
+        <w:t xml:space="preserve">)</w:t>
+      </w:r>
     </w:p>
     <w:p>
       <w:pPr>
@@ -1515,93 +1474,190 @@
           <w:ilvl w:val="1"/>
         </w:numPr>
       </w:pPr>
-      <m:oMath>
-        <m:sSup>
-          <m:e>
-            <m:r>
-              <m:rPr/>
-              <m:t>x</m:t>
-            </m:r>
-          </m:e>
-          <m:sup>
-            <m:r>
-              <m:rPr/>
-              <m:t>5</m:t>
-            </m:r>
-          </m:sup>
-        </m:sSup>
-        <m:r>
-          <m:rPr/>
-          <m:t>+</m:t>
-        </m:r>
-        <m:r>
-          <m:rPr/>
-          <m:t>1</m:t>
-        </m:r>
-        <m:r>
-          <m:rPr/>
-          <m:t>/</m:t>
-        </m:r>
-        <m:r>
-          <m:rPr/>
-          <m:t>x</m:t>
-        </m:r>
-        <m:r>
-          <m:rPr/>
-          <m:t>−</m:t>
-        </m:r>
-        <m:r>
-          <m:rPr/>
-          <m:t>53</m:t>
-        </m:r>
-        <m:r>
-          <m:rPr/>
-          <m:t>x</m:t>
-        </m:r>
-        <m:r>
-          <m:rPr/>
-          <m:t>=</m:t>
-        </m:r>
-        <m:r>
-          <m:rPr/>
-          <m:t>=</m:t>
-        </m:r>
-        <m:r>
-          <m:rPr/>
-          <m:t>0</m:t>
-        </m:r>
-      </m:oMath>
-      <w:r>
-        <w:t xml:space="preserve"> </w:t>
-      </w:r>
-      <w:r>
-        <w:t xml:space="preserve">(Investigate the Sage function</w:t>
-      </w:r>
-      <w:r>
-        <w:t xml:space="preserve"> </w:t>
-      </w:r>
-      <w:r>
-        <w:rPr>
-          <w:rStyle w:val="VerbatimChar"/>
-        </w:rPr>
-        <w:t xml:space="preserve">find_root</w:t>
-      </w:r>
-      <w:r>
-        <w:t xml:space="preserve">)</w:t>
+      <w:r>
+        <w:t xml:space="preserve">$x^5 + sin(x) - 2 * x = .5 $</w:t>
+      </w:r>
+    </w:p>
+    <w:p>
+      <w:pPr>
+        <w:numPr>
+          <w:numId w:val="4"/>
+          <w:ilvl w:val="0"/>
+        </w:numPr>
+      </w:pPr>
+      <w:r>
+        <w:t xml:space="preserve">It is also possible to solve systems of equations using Sage. In this case we pass a list of equations as arguments to the</w:t>
+      </w:r>
+      <w:r>
+        <w:t xml:space="preserve"> </w:t>
+      </w:r>
+      <w:r>
+        <w:rPr>
+          <w:rStyle w:val="VerbatimChar"/>
+        </w:rPr>
+        <w:t xml:space="preserve">solve</w:t>
+      </w:r>
+      <w:r>
+        <w:t xml:space="preserve"> </w:t>
+      </w:r>
+      <w:r>
+        <w:t xml:space="preserve">function. The following code gives a solution to this system of equation:</w:t>
+      </w:r>
+    </w:p>
+    <w:p>
+      <w:pPr>
+        <w:numPr>
+          <w:numId w:val="1"/>
+          <w:ilvl w:val="0"/>
+        </w:numPr>
+      </w:pPr>
+      <w:br/>
+      <m:oMathPara>
+        <m:oMathParaPr>
+          <m:jc m:val="center"/>
+        </m:oMathParaPr>
+        <m:oMath>
+          <m:d>
+            <m:dPr>
+              <m:begChr m:val="{"/>
+              <m:endChr m:val=""/>
+              <m:grow/>
+            </m:dPr>
+            <m:e>
+              <m:m>
+                <m:mPr>
+                  <m:baseJc m:val="center"/>
+                  <m:plcHide m:val="on"/>
+                  <m:mcs>
+                    <m:mc>
+                      <m:mcPr>
+                        <m:mcJc m:val="left"/>
+                      </m:mcPr>
+                    </m:mc>
+                    <m:mc>
+                      <m:mcPr>
+                        <m:mcJc m:val="left"/>
+                      </m:mcPr>
+                    </m:mc>
+                    <m:mc>
+                      <m:mcPr>
+                        <m:mcJc m:val="left"/>
+                      </m:mcPr>
+                    </m:mc>
+                  </m:mcs>
+                </m:mPr>
+                <m:mr>
+                  <m:e>
+                    <m:r>
+                      <m:rPr/>
+                      <m:t>x</m:t>
+                    </m:r>
+                    <m:r>
+                      <m:rPr/>
+                      <m:t>+</m:t>
+                    </m:r>
+                    <m:r>
+                      <m:rPr/>
+                      <m:t>y</m:t>
+                    </m:r>
+                    <m:r>
+                      <m:rPr/>
+                      <m:t>=</m:t>
+                    </m:r>
+                    <m:r>
+                      <m:rPr/>
+                      <m:t>z</m:t>
+                    </m:r>
+                  </m:e>
+                </m:mr>
+                <m:mr>
+                  <m:e>
+                    <m:r>
+                      <m:rPr/>
+                      <m:t>3</m:t>
+                    </m:r>
+                    <m:r>
+                      <m:rPr/>
+                      <m:t>x</m:t>
+                    </m:r>
+                    <m:r>
+                      <m:rPr/>
+                      <m:t>−</m:t>
+                    </m:r>
+                    <m:r>
+                      <m:rPr/>
+                      <m:t>y</m:t>
+                    </m:r>
+                    <m:r>
+                      <m:rPr/>
+                      <m:t>=</m:t>
+                    </m:r>
+                    <m:r>
+                      <m:rPr/>
+                      <m:t>0</m:t>
+                    </m:r>
+                  </m:e>
+                </m:mr>
+                <m:mr>
+                  <m:e>
+                    <m:r>
+                      <m:rPr/>
+                      <m:t>y</m:t>
+                    </m:r>
+                    <m:r>
+                      <m:rPr/>
+                      <m:t>+</m:t>
+                    </m:r>
+                    <m:r>
+                      <m:rPr/>
+                      <m:t>z</m:t>
+                    </m:r>
+                    <m:r>
+                      <m:rPr/>
+                      <m:t>=</m:t>
+                    </m:r>
+                    <m:r>
+                      <m:rPr/>
+                      <m:t>1</m:t>
+                    </m:r>
+                  </m:e>
+                </m:mr>
+              </m:m>
+            </m:e>
+          </m:d>
+        </m:oMath>
+      </m:oMathPara>
+      <w:br/>
+    </w:p>
+    <w:p>
+      <w:pPr>
+        <w:pStyle w:val="SourceCode"/>
+        <w:numPr>
+          <w:numId w:val="1"/>
+          <w:ilvl w:val="0"/>
+        </w:numPr>
+      </w:pPr>
+      <w:r>
+        <w:rPr>
+          <w:rStyle w:val="VerbatimChar"/>
+        </w:rPr>
+        <w:t xml:space="preserve">y, z = var('y', 'z')</w:t>
+      </w:r>
+      <w:br/>
+      <w:r>
+        <w:rPr>
+          <w:rStyle w:val="VerbatimChar"/>
+        </w:rPr>
+        <w:t xml:space="preserve">solve([x + y == z, 3*x - y == 0, y + z ==1], [x, y, z])</w:t>
       </w:r>
     </w:p>
   </w:body>
 </w:document>
-</file>
-
-<file path=word/footnotes.xml><?xml version="1.0" encoding="utf-8"?>
-<w:footnotes xmlns:w="http://schemas.openxmlformats.org/wordprocessingml/2006/main" xmlns:m="http://schemas.openxmlformats.org/officeDocument/2006/math" xmlns:r="http://schemas.openxmlformats.org/officeDocument/2006/relationships" xmlns:o="urn:schemas-microsoft-com:office:office" xmlns:v="urn:schemas-microsoft-com:vml" xmlns:w10="urn:schemas-microsoft-com:office:word" xmlns:a="http://schemas.openxmlformats.org/drawingml/2006/main" xmlns:pic="http://schemas.openxmlformats.org/drawingml/2006/picture" xmlns:wp="http://schemas.openxmlformats.org/drawingml/2006/wordprocessingDrawing"/>
 </file>
 
 <file path=word/numbering.xml><?xml version="1.0" encoding="utf-8"?>
 <w:numbering xmlns:w="http://schemas.openxmlformats.org/wordprocessingml/2006/main">
   <w:abstractNum w:abstractNumId="0">
-    <w:nsid w:val="c4f9325d"/>
     <w:multiLevelType w:val="multilevel"/>
     <w:lvl w:ilvl="0">
       <w:numFmt w:val="bullet"/>
@@ -1682,7 +1738,6 @@
     </w:lvl>
   </w:abstractNum>
   <w:abstractNum w:abstractNumId="3">
-    <w:nsid w:val="de502ee7"/>
     <w:multiLevelType w:val="multilevel"/>
     <w:lvl w:ilvl="0">
       <w:numFmt w:val="bullet"/>
@@ -1763,7 +1818,6 @@
     </w:lvl>
   </w:abstractNum>
   <w:abstractNum w:abstractNumId="2">
-    <w:nsid w:val="2d7c54bd"/>
     <w:multiLevelType w:val="multilevel"/>
     <w:lvl w:ilvl="0">
       <w:start w:val="1"/>
@@ -2151,8 +2205,8 @@
       <w:i/>
     </w:rPr>
   </w:style>
-  <w:style w:type="paragraph" w:styleId="ImageCaption">
-    <w:name w:val="Image Caption"/>
+  <w:style w:type="paragraph" w:styleId="PictureCaption">
+    <w:name w:val="Picture Caption"/>
     <w:basedOn w:val="Normal"/>
     <w:link w:val="BodyTextChar"/>
     <w:pPr>

--- a/LabSheets/Week_06.docx
+++ b/LabSheets/Week_06.docx
@@ -2,16 +2,16 @@
 <file path=word/document.xml><?xml version="1.0" encoding="utf-8"?>
 <w:document xmlns:w="http://schemas.openxmlformats.org/wordprocessingml/2006/main" xmlns:m="http://schemas.openxmlformats.org/officeDocument/2006/math" xmlns:r="http://schemas.openxmlformats.org/officeDocument/2006/relationships" xmlns:o="urn:schemas-microsoft-com:office:office" xmlns:v="urn:schemas-microsoft-com:vml" xmlns:w10="urn:schemas-microsoft-com:office:word" xmlns:a="http://schemas.openxmlformats.org/drawingml/2006/main" xmlns:pic="http://schemas.openxmlformats.org/drawingml/2006/picture" xmlns:wp="http://schemas.openxmlformats.org/drawingml/2006/wordprocessingDrawing">
   <w:body>
-    <w:bookmarkStart w:id="week-6---algebra-series-and-plots" w:name="week-6---algebra-series-and-plots"/>
+    <w:bookmarkStart w:id="week-6---algebra" w:name="week-6---algebra"/>
     <w:p>
       <w:pPr>
         <w:pStyle w:val="Heading1"/>
       </w:pPr>
       <w:r>
-        <w:t xml:space="preserve">Week 6 - Algebra, Series and Plots</w:t>
-      </w:r>
-    </w:p>
-    <w:bookmarkEnd w:id="week-6---algebra-series-and-plots"/>
+        <w:t xml:space="preserve">Week 6 - Algebra</w:t>
+      </w:r>
+    </w:p>
+    <w:bookmarkEnd w:id="week-6---algebra"/>
     <w:p>
       <w:r>
         <w:t xml:space="preserve">Now that we have a good knowledge of programming we can take a closer look at a Mathematics package. There are a variety of such packages:</w:t>
@@ -225,118 +225,202 @@
       </w:pPr>
       <w:r>
         <w:rPr>
+          <w:rStyle w:val="NormalTok"/>
+        </w:rPr>
+        <w:t xml:space="preserve">cos?</w:t>
+      </w:r>
+      <w:br/>
+      <w:r>
+        <w:rPr>
+          <w:rStyle w:val="DataTypeTok"/>
+        </w:rPr>
+        <w:t xml:space="preserve">sum</w:t>
+      </w:r>
+      <w:r>
+        <w:rPr>
+          <w:rStyle w:val="NormalTok"/>
+        </w:rPr>
+        <w:t xml:space="preserve">?</w:t>
+      </w:r>
+    </w:p>
+    <w:p>
+      <w:pPr>
+        <w:numPr>
+          <w:numId w:val="3"/>
+          <w:ilvl w:val="0"/>
+        </w:numPr>
+      </w:pPr>
+      <w:r>
+        <w:t xml:space="preserve">We can use Sage as an advanced calculator. Try out the following commands:</w:t>
+      </w:r>
+    </w:p>
+    <w:p>
+      <w:pPr>
+        <w:pStyle w:val="SourceCode"/>
+        <w:numPr>
+          <w:numId w:val="1"/>
+          <w:ilvl w:val="0"/>
+        </w:numPr>
+      </w:pPr>
+      <w:r>
+        <w:rPr>
+          <w:rStyle w:val="NormalTok"/>
+        </w:rPr>
+        <w:t xml:space="preserve">cos(</w:t>
+      </w:r>
+      <w:r>
+        <w:rPr>
+          <w:rStyle w:val="DecValTok"/>
+        </w:rPr>
+        <w:t xml:space="preserve">3</w:t>
+      </w:r>
+      <w:r>
+        <w:rPr>
+          <w:rStyle w:val="NormalTok"/>
+        </w:rPr>
+        <w:t xml:space="preserve">)</w:t>
+      </w:r>
+      <w:br/>
+      <w:r>
+        <w:rPr>
+          <w:rStyle w:val="NormalTok"/>
+        </w:rPr>
+        <w:t xml:space="preserve">cos(</w:t>
+      </w:r>
+      <w:r>
+        <w:rPr>
+          <w:rStyle w:val="DecValTok"/>
+        </w:rPr>
+        <w:t xml:space="preserve">3</w:t>
+      </w:r>
+      <w:r>
+        <w:rPr>
+          <w:rStyle w:val="NormalTok"/>
+        </w:rPr>
+        <w:t xml:space="preserve">.)</w:t>
+      </w:r>
+      <w:br/>
+      <w:r>
+        <w:rPr>
+          <w:rStyle w:val="NormalTok"/>
+        </w:rPr>
+        <w:t xml:space="preserve">sqrt(</w:t>
+      </w:r>
+      <w:r>
+        <w:rPr>
+          <w:rStyle w:val="DecValTok"/>
+        </w:rPr>
+        <w:t xml:space="preserve">4</w:t>
+      </w:r>
+      <w:r>
+        <w:rPr>
+          <w:rStyle w:val="NormalTok"/>
+        </w:rPr>
+        <w:t xml:space="preserve">)</w:t>
+      </w:r>
+      <w:br/>
+      <w:r>
+        <w:rPr>
+          <w:rStyle w:val="NormalTok"/>
+        </w:rPr>
+        <w:t xml:space="preserve">sqrt(</w:t>
+      </w:r>
+      <w:r>
+        <w:rPr>
+          <w:rStyle w:val="DecValTok"/>
+        </w:rPr>
+        <w:t xml:space="preserve">8</w:t>
+      </w:r>
+      <w:r>
+        <w:rPr>
+          <w:rStyle w:val="NormalTok"/>
+        </w:rPr>
+        <w:t xml:space="preserve">)</w:t>
+      </w:r>
+      <w:br/>
+      <w:r>
+        <w:rPr>
+          <w:rStyle w:val="NormalTok"/>
+        </w:rPr>
+        <w:t xml:space="preserve">sqrt(</w:t>
+      </w:r>
+      <w:r>
+        <w:rPr>
+          <w:rStyle w:val="DecValTok"/>
+        </w:rPr>
+        <w:t xml:space="preserve">8</w:t>
+      </w:r>
+      <w:r>
+        <w:rPr>
+          <w:rStyle w:val="NormalTok"/>
+        </w:rPr>
+        <w:t xml:space="preserve">.)</w:t>
+      </w:r>
+    </w:p>
+    <w:p>
+      <w:pPr>
+        <w:numPr>
+          <w:numId w:val="1"/>
+          <w:ilvl w:val="0"/>
+        </w:numPr>
+      </w:pPr>
+      <w:r>
+        <w:t xml:space="preserve">Sage uses</w:t>
+      </w:r>
+      <w:r>
+        <w:t xml:space="preserve"> </w:t>
+      </w:r>
+      <w:r>
+        <w:rPr>
           <w:rStyle w:val="VerbatimChar"/>
         </w:rPr>
-        <w:t xml:space="preserve">cos?</w:t>
+        <w:t xml:space="preserve">I</w:t>
+      </w:r>
+      <w:r>
+        <w:t xml:space="preserve"> </w:t>
+      </w:r>
+      <w:r>
+        <w:t xml:space="preserve">to denote the imaginary constant:</w:t>
+      </w:r>
+    </w:p>
+    <w:p>
+      <w:pPr>
+        <w:pStyle w:val="SourceCode"/>
+        <w:numPr>
+          <w:numId w:val="1"/>
+          <w:ilvl w:val="0"/>
+        </w:numPr>
+      </w:pPr>
+      <w:r>
+        <w:rPr>
+          <w:rStyle w:val="NormalTok"/>
+        </w:rPr>
+        <w:t xml:space="preserve">I ** </w:t>
+      </w:r>
+      <w:r>
+        <w:rPr>
+          <w:rStyle w:val="DecValTok"/>
+        </w:rPr>
+        <w:t xml:space="preserve">2</w:t>
       </w:r>
       <w:br/>
       <w:r>
         <w:rPr>
-          <w:rStyle w:val="VerbatimChar"/>
-        </w:rPr>
-        <w:t xml:space="preserve">sum?</w:t>
-      </w:r>
-    </w:p>
-    <w:p>
-      <w:pPr>
-        <w:numPr>
-          <w:numId w:val="3"/>
-          <w:ilvl w:val="0"/>
-        </w:numPr>
-      </w:pPr>
-      <w:r>
-        <w:t xml:space="preserve">We can use Sage as an advanced calculator. Try out the following commands:</w:t>
-      </w:r>
-    </w:p>
-    <w:p>
-      <w:pPr>
-        <w:pStyle w:val="SourceCode"/>
-        <w:numPr>
-          <w:numId w:val="1"/>
-          <w:ilvl w:val="0"/>
-        </w:numPr>
-      </w:pPr>
-      <w:r>
-        <w:rPr>
-          <w:rStyle w:val="VerbatimChar"/>
-        </w:rPr>
-        <w:t xml:space="preserve">cos(3)</w:t>
-      </w:r>
-      <w:br/>
-      <w:r>
-        <w:rPr>
-          <w:rStyle w:val="VerbatimChar"/>
-        </w:rPr>
-        <w:t xml:space="preserve">cos(3.)</w:t>
-      </w:r>
-      <w:br/>
-      <w:r>
-        <w:rPr>
-          <w:rStyle w:val="VerbatimChar"/>
-        </w:rPr>
-        <w:t xml:space="preserve">sqrt(4)</w:t>
-      </w:r>
-      <w:br/>
-      <w:r>
-        <w:rPr>
-          <w:rStyle w:val="VerbatimChar"/>
-        </w:rPr>
-        <w:t xml:space="preserve">sqrt(8)</w:t>
-      </w:r>
-      <w:br/>
-      <w:r>
-        <w:rPr>
-          <w:rStyle w:val="VerbatimChar"/>
-        </w:rPr>
-        <w:t xml:space="preserve">sqrt(8.)</w:t>
-      </w:r>
-    </w:p>
-    <w:p>
-      <w:pPr>
-        <w:numPr>
-          <w:numId w:val="1"/>
-          <w:ilvl w:val="0"/>
-        </w:numPr>
-      </w:pPr>
-      <w:r>
-        <w:t xml:space="preserve">Sage uses</w:t>
-      </w:r>
-      <w:r>
-        <w:t xml:space="preserve"> </w:t>
-      </w:r>
-      <w:r>
-        <w:rPr>
-          <w:rStyle w:val="VerbatimChar"/>
-        </w:rPr>
-        <w:t xml:space="preserve">I</w:t>
-      </w:r>
-      <w:r>
-        <w:t xml:space="preserve"> </w:t>
-      </w:r>
-      <w:r>
-        <w:t xml:space="preserve">to denote the imaginary constant:</w:t>
-      </w:r>
-    </w:p>
-    <w:p>
-      <w:pPr>
-        <w:pStyle w:val="SourceCode"/>
-        <w:numPr>
-          <w:numId w:val="1"/>
-          <w:ilvl w:val="0"/>
-        </w:numPr>
-      </w:pPr>
-      <w:r>
-        <w:rPr>
-          <w:rStyle w:val="VerbatimChar"/>
-        </w:rPr>
-        <w:t xml:space="preserve">I ** 2</w:t>
-      </w:r>
-      <w:br/>
-      <w:r>
-        <w:rPr>
-          <w:rStyle w:val="VerbatimChar"/>
-        </w:rPr>
-        <w:t xml:space="preserve">sqrt(-53.)</w:t>
+          <w:rStyle w:val="NormalTok"/>
+        </w:rPr>
+        <w:t xml:space="preserve">sqrt(-</w:t>
+      </w:r>
+      <w:r>
+        <w:rPr>
+          <w:rStyle w:val="DecValTok"/>
+        </w:rPr>
+        <w:t xml:space="preserve">53</w:t>
+      </w:r>
+      <w:r>
+        <w:rPr>
+          <w:rStyle w:val="NormalTok"/>
+        </w:rPr>
+        <w:t xml:space="preserve">.)</w:t>
       </w:r>
     </w:p>
     <w:p>
@@ -486,20 +570,91 @@
       </w:pPr>
       <w:r>
         <w:rPr>
+          <w:rStyle w:val="NormalTok"/>
+        </w:rPr>
+        <w:t xml:space="preserve">factor(</w:t>
+      </w:r>
+      <w:r>
+        <w:rPr>
+          <w:rStyle w:val="DecValTok"/>
+        </w:rPr>
+        <w:t xml:space="preserve">234398</w:t>
+      </w:r>
+      <w:r>
+        <w:rPr>
+          <w:rStyle w:val="NormalTok"/>
+        </w:rPr>
+        <w:t xml:space="preserve">)</w:t>
+      </w:r>
+    </w:p>
+    <w:p>
+      <w:pPr>
+        <w:numPr>
+          <w:numId w:val="1"/>
+          <w:ilvl w:val="0"/>
+        </w:numPr>
+      </w:pPr>
+      <w:r>
+        <w:t xml:space="preserve">We can do this as above using a function but also using the</w:t>
+      </w:r>
+      <w:r>
+        <w:t xml:space="preserve"> </w:t>
+      </w:r>
+      <w:r>
+        <w:rPr>
           <w:rStyle w:val="VerbatimChar"/>
         </w:rPr>
-        <w:t xml:space="preserve">factor(234398)</w:t>
-      </w:r>
-    </w:p>
-    <w:p>
-      <w:pPr>
+        <w:t xml:space="preserve">factor</w:t>
+      </w:r>
+      <w:r>
+        <w:t xml:space="preserve"> </w:t>
+      </w:r>
+      <w:r>
+        <w:t xml:space="preserve">method on the object:</w:t>
+      </w:r>
+      <w:r>
+        <w:t xml:space="preserve"> </w:t>
+      </w:r>
+      <w:r>
+        <w:rPr>
+          <w:rStyle w:val="VerbatimChar"/>
+        </w:rPr>
+        <w:t xml:space="preserve">234398</w:t>
+      </w:r>
+      <w:r>
+        <w:t xml:space="preserve">:</w:t>
+      </w:r>
+    </w:p>
+    <w:p>
+      <w:pPr>
+        <w:pStyle w:val="SourceCode"/>
         <w:numPr>
           <w:numId w:val="1"/>
           <w:ilvl w:val="0"/>
         </w:numPr>
       </w:pPr>
       <w:r>
-        <w:t xml:space="preserve">We can do this as above using a function but also using the</w:t>
+        <w:rPr>
+          <w:rStyle w:val="FloatTok"/>
+        </w:rPr>
+        <w:t xml:space="preserve">234398.</w:t>
+      </w:r>
+      <w:r>
+        <w:rPr>
+          <w:rStyle w:val="NormalTok"/>
+        </w:rPr>
+        <w:t xml:space="preserve">factor()</w:t>
+      </w:r>
+    </w:p>
+    <w:p>
+      <w:pPr>
+        <w:numPr>
+          <w:numId w:val="1"/>
+          <w:ilvl w:val="0"/>
+        </w:numPr>
+      </w:pPr>
+      <w:r>
+        <w:t xml:space="preserve">To obtain the number of prime factors that a number has we can use the</w:t>
       </w:r>
       <w:r>
         <w:t xml:space="preserve"> </w:t>
@@ -508,25 +663,13 @@
         <w:rPr>
           <w:rStyle w:val="VerbatimChar"/>
         </w:rPr>
-        <w:t xml:space="preserve">factor</w:t>
-      </w:r>
-      <w:r>
-        <w:t xml:space="preserve"> </w:t>
-      </w:r>
-      <w:r>
-        <w:t xml:space="preserve">method on the object:</w:t>
-      </w:r>
-      <w:r>
-        <w:t xml:space="preserve"> </w:t>
-      </w:r>
-      <w:r>
-        <w:rPr>
-          <w:rStyle w:val="VerbatimChar"/>
-        </w:rPr>
-        <w:t xml:space="preserve">234398</w:t>
-      </w:r>
-      <w:r>
-        <w:t xml:space="preserve">:</w:t>
+        <w:t xml:space="preserve">len</w:t>
+      </w:r>
+      <w:r>
+        <w:t xml:space="preserve"> </w:t>
+      </w:r>
+      <w:r>
+        <w:t xml:space="preserve">function or method:</w:t>
       </w:r>
     </w:p>
     <w:p>
@@ -539,57 +682,34 @@
       </w:pPr>
       <w:r>
         <w:rPr>
-          <w:rStyle w:val="VerbatimChar"/>
-        </w:rPr>
-        <w:t xml:space="preserve">234398.factor()</w:t>
-      </w:r>
-    </w:p>
-    <w:p>
-      <w:pPr>
-        <w:numPr>
-          <w:numId w:val="1"/>
-          <w:ilvl w:val="0"/>
-        </w:numPr>
-      </w:pPr>
-      <w:r>
-        <w:t xml:space="preserve">To obtain the number of prime factors that a number has we can use the</w:t>
-      </w:r>
-      <w:r>
-        <w:t xml:space="preserve"> </w:t>
-      </w:r>
-      <w:r>
-        <w:rPr>
-          <w:rStyle w:val="VerbatimChar"/>
+          <w:rStyle w:val="NormalTok"/>
+        </w:rPr>
+        <w:t xml:space="preserve">f = </w:t>
+      </w:r>
+      <w:r>
+        <w:rPr>
+          <w:rStyle w:val="FloatTok"/>
+        </w:rPr>
+        <w:t xml:space="preserve">234398.</w:t>
+      </w:r>
+      <w:r>
+        <w:rPr>
+          <w:rStyle w:val="NormalTok"/>
+        </w:rPr>
+        <w:t xml:space="preserve">factor()</w:t>
+      </w:r>
+      <w:br/>
+      <w:r>
+        <w:rPr>
+          <w:rStyle w:val="DataTypeTok"/>
         </w:rPr>
         <w:t xml:space="preserve">len</w:t>
       </w:r>
       <w:r>
-        <w:t xml:space="preserve"> </w:t>
-      </w:r>
-      <w:r>
-        <w:t xml:space="preserve">function or method:</w:t>
-      </w:r>
-    </w:p>
-    <w:p>
-      <w:pPr>
-        <w:pStyle w:val="SourceCode"/>
-        <w:numPr>
-          <w:numId w:val="1"/>
-          <w:ilvl w:val="0"/>
-        </w:numPr>
-      </w:pPr>
-      <w:r>
-        <w:rPr>
-          <w:rStyle w:val="VerbatimChar"/>
-        </w:rPr>
-        <w:t xml:space="preserve">f = 234398.factor()</w:t>
-      </w:r>
-      <w:br/>
-      <w:r>
-        <w:rPr>
-          <w:rStyle w:val="VerbatimChar"/>
-        </w:rPr>
-        <w:t xml:space="preserve">len(f)</w:t>
+        <w:rPr>
+          <w:rStyle w:val="NormalTok"/>
+        </w:rPr>
+        <w:t xml:space="preserve">(f)</w:t>
       </w:r>
     </w:p>
     <w:p>
@@ -770,6 +890,108 @@
     </w:p>
     <w:p>
       <w:pPr>
+        <w:numPr>
+          <w:numId w:val="1"/>
+          <w:ilvl w:val="0"/>
+        </w:numPr>
+      </w:pPr>
+      <w:br/>
+      <m:oMathPara>
+        <m:oMathParaPr>
+          <m:jc m:val="center"/>
+        </m:oMathParaPr>
+        <m:oMath>
+          <m:sSup>
+            <m:e>
+              <m:r>
+                <m:rPr/>
+                <m:t>x</m:t>
+              </m:r>
+            </m:e>
+            <m:sup>
+              <m:r>
+                <m:rPr/>
+                <m:t>2</m:t>
+              </m:r>
+            </m:sup>
+          </m:sSup>
+          <m:r>
+            <m:rPr/>
+            <m:t>−</m:t>
+          </m:r>
+          <m:r>
+            <m:rPr/>
+            <m:t>3</m:t>
+          </m:r>
+          <m:sSup>
+            <m:e>
+              <m:r>
+                <m:rPr/>
+                <m:t>x</m:t>
+              </m:r>
+            </m:e>
+            <m:sup>
+              <m:r>
+                <m:rPr/>
+                <m:t>2</m:t>
+              </m:r>
+            </m:sup>
+          </m:sSup>
+          <m:r>
+            <m:rPr/>
+            <m:t>+</m:t>
+          </m:r>
+          <m:r>
+            <m:rPr/>
+            <m:t>4</m:t>
+          </m:r>
+          <m:r>
+            <m:rPr/>
+            <m:t>x</m:t>
+          </m:r>
+          <m:r>
+            <m:rPr/>
+            <m:t>y</m:t>
+          </m:r>
+          <m:r>
+            <m:rPr/>
+            <m:t>−</m:t>
+          </m:r>
+          <m:r>
+            <m:rPr/>
+            <m:t>81</m:t>
+          </m:r>
+          <m:sSup>
+            <m:e>
+              <m:r>
+                <m:rPr/>
+                <m:t>y</m:t>
+              </m:r>
+            </m:e>
+            <m:sup>
+              <m:r>
+                <m:rPr/>
+                <m:t>2</m:t>
+              </m:r>
+            </m:sup>
+          </m:sSup>
+        </m:oMath>
+      </m:oMathPara>
+      <w:br/>
+    </w:p>
+    <w:p>
+      <w:pPr>
+        <w:numPr>
+          <w:numId w:val="1"/>
+          <w:ilvl w:val="0"/>
+        </w:numPr>
+      </w:pPr>
+      <w:r>
+        <w:t xml:space="preserve">To do so we need to first declare symbolic variables:</w:t>
+      </w:r>
+    </w:p>
+    <w:p>
+      <w:pPr>
         <w:pStyle w:val="SourceCode"/>
         <w:numPr>
           <w:numId w:val="1"/>
@@ -778,20 +1000,211 @@
       </w:pPr>
       <w:r>
         <w:rPr>
+          <w:rStyle w:val="NormalTok"/>
+        </w:rPr>
+        <w:t xml:space="preserve">y = var(</w:t>
+      </w:r>
+      <w:r>
+        <w:rPr>
+          <w:rStyle w:val="StringTok"/>
+        </w:rPr>
+        <w:t xml:space="preserve">'y'</w:t>
+      </w:r>
+      <w:r>
+        <w:rPr>
+          <w:rStyle w:val="NormalTok"/>
+        </w:rPr>
+        <w:t xml:space="preserve">)</w:t>
+      </w:r>
+    </w:p>
+    <w:p>
+      <w:pPr>
+        <w:numPr>
+          <w:numId w:val="1"/>
+          <w:ilvl w:val="0"/>
+        </w:numPr>
+      </w:pPr>
+      <w:r>
+        <w:t xml:space="preserve">(We could also declare</w:t>
+      </w:r>
+      <w:r>
+        <w:t xml:space="preserve"> </w:t>
+      </w:r>
+      <w:r>
+        <w:rPr>
           <w:rStyle w:val="VerbatimChar"/>
         </w:rPr>
-        <w:t xml:space="preserve">$$x^2 - 3x^2 + 4xy - 81 y^2$$</w:t>
-      </w:r>
-    </w:p>
-    <w:p>
-      <w:pPr>
+        <w:t xml:space="preserve">x</w:t>
+      </w:r>
+      <w:r>
+        <w:t xml:space="preserve"> </w:t>
+      </w:r>
+      <w:r>
+        <w:t xml:space="preserve">but</w:t>
+      </w:r>
+      <w:r>
+        <w:t xml:space="preserve"> </w:t>
+      </w:r>
+      <w:r>
+        <w:rPr>
+          <w:rStyle w:val="VerbatimChar"/>
+        </w:rPr>
+        <w:t xml:space="preserve">x</w:t>
+      </w:r>
+      <w:r>
+        <w:t xml:space="preserve"> </w:t>
+      </w:r>
+      <w:r>
+        <w:t xml:space="preserve">is a default variable in Sage that is always declared). Once we have done that we can assign the above expression to a variable:</w:t>
+      </w:r>
+    </w:p>
+    <w:p>
+      <w:pPr>
+        <w:pStyle w:val="SourceCode"/>
         <w:numPr>
           <w:numId w:val="1"/>
           <w:ilvl w:val="0"/>
         </w:numPr>
       </w:pPr>
       <w:r>
-        <w:t xml:space="preserve">To do so we need to first declare symbolic variables:</w:t>
+        <w:rPr>
+          <w:rStyle w:val="NormalTok"/>
+        </w:rPr>
+        <w:t xml:space="preserve">myexp = x ** </w:t>
+      </w:r>
+      <w:r>
+        <w:rPr>
+          <w:rStyle w:val="DecValTok"/>
+        </w:rPr>
+        <w:t xml:space="preserve">2</w:t>
+      </w:r>
+      <w:r>
+        <w:rPr>
+          <w:rStyle w:val="NormalTok"/>
+        </w:rPr>
+        <w:t xml:space="preserve"> </w:t>
+      </w:r>
+      <w:r>
+        <w:rPr>
+          <w:rStyle w:val="NormalTok"/>
+        </w:rPr>
+        <w:t xml:space="preserve">- </w:t>
+      </w:r>
+      <w:r>
+        <w:rPr>
+          <w:rStyle w:val="DecValTok"/>
+        </w:rPr>
+        <w:t xml:space="preserve">5</w:t>
+      </w:r>
+      <w:r>
+        <w:rPr>
+          <w:rStyle w:val="NormalTok"/>
+        </w:rPr>
+        <w:t xml:space="preserve"> </w:t>
+      </w:r>
+      <w:r>
+        <w:rPr>
+          <w:rStyle w:val="NormalTok"/>
+        </w:rPr>
+        <w:t xml:space="preserve">* x ** </w:t>
+      </w:r>
+      <w:r>
+        <w:rPr>
+          <w:rStyle w:val="DecValTok"/>
+        </w:rPr>
+        <w:t xml:space="preserve">2</w:t>
+      </w:r>
+      <w:r>
+        <w:rPr>
+          <w:rStyle w:val="NormalTok"/>
+        </w:rPr>
+        <w:t xml:space="preserve"> </w:t>
+      </w:r>
+      <w:r>
+        <w:rPr>
+          <w:rStyle w:val="NormalTok"/>
+        </w:rPr>
+        <w:t xml:space="preserve">+ </w:t>
+      </w:r>
+      <w:r>
+        <w:rPr>
+          <w:rStyle w:val="DecValTok"/>
+        </w:rPr>
+        <w:t xml:space="preserve">12</w:t>
+      </w:r>
+      <w:r>
+        <w:rPr>
+          <w:rStyle w:val="NormalTok"/>
+        </w:rPr>
+        <w:t xml:space="preserve"> </w:t>
+      </w:r>
+      <w:r>
+        <w:rPr>
+          <w:rStyle w:val="NormalTok"/>
+        </w:rPr>
+        <w:t xml:space="preserve">* x * y - </w:t>
+      </w:r>
+      <w:r>
+        <w:rPr>
+          <w:rStyle w:val="DecValTok"/>
+        </w:rPr>
+        <w:t xml:space="preserve">9</w:t>
+      </w:r>
+      <w:r>
+        <w:rPr>
+          <w:rStyle w:val="NormalTok"/>
+        </w:rPr>
+        <w:t xml:space="preserve"> </w:t>
+      </w:r>
+      <w:r>
+        <w:rPr>
+          <w:rStyle w:val="NormalTok"/>
+        </w:rPr>
+        <w:t xml:space="preserve">* y ** </w:t>
+      </w:r>
+      <w:r>
+        <w:rPr>
+          <w:rStyle w:val="DecValTok"/>
+        </w:rPr>
+        <w:t xml:space="preserve">2</w:t>
+      </w:r>
+    </w:p>
+    <w:p>
+      <w:pPr>
+        <w:numPr>
+          <w:numId w:val="1"/>
+          <w:ilvl w:val="0"/>
+        </w:numPr>
+      </w:pPr>
+      <w:r>
+        <w:t xml:space="preserve">Note that here I'm using the exponentiation used in python:</w:t>
+      </w:r>
+      <w:r>
+        <w:t xml:space="preserve"> </w:t>
+      </w:r>
+      <w:r>
+        <w:rPr>
+          <w:rStyle w:val="VerbatimChar"/>
+        </w:rPr>
+        <w:t xml:space="preserve">**</w:t>
+      </w:r>
+      <w:r>
+        <w:t xml:space="preserve"> </w:t>
+      </w:r>
+      <w:r>
+        <w:t xml:space="preserve">but in Sage we can also use</w:t>
+      </w:r>
+      <w:r>
+        <w:t xml:space="preserve"> </w:t>
+      </w:r>
+      <w:r>
+        <w:rPr>
+          <w:rStyle w:val="VerbatimChar"/>
+        </w:rPr>
+        <w:t xml:space="preserve">^</w:t>
+      </w:r>
+      <w:r>
+        <w:t xml:space="preserve">:</w:t>
       </w:r>
     </w:p>
     <w:p>
@@ -804,157 +1217,144 @@
       </w:pPr>
       <w:r>
         <w:rPr>
+          <w:rStyle w:val="NormalTok"/>
+        </w:rPr>
+        <w:t xml:space="preserve">myexp = x ^ </w:t>
+      </w:r>
+      <w:r>
+        <w:rPr>
+          <w:rStyle w:val="DecValTok"/>
+        </w:rPr>
+        <w:t xml:space="preserve">2</w:t>
+      </w:r>
+      <w:r>
+        <w:rPr>
+          <w:rStyle w:val="NormalTok"/>
+        </w:rPr>
+        <w:t xml:space="preserve"> </w:t>
+      </w:r>
+      <w:r>
+        <w:rPr>
+          <w:rStyle w:val="NormalTok"/>
+        </w:rPr>
+        <w:t xml:space="preserve">- </w:t>
+      </w:r>
+      <w:r>
+        <w:rPr>
+          <w:rStyle w:val="DecValTok"/>
+        </w:rPr>
+        <w:t xml:space="preserve">5</w:t>
+      </w:r>
+      <w:r>
+        <w:rPr>
+          <w:rStyle w:val="NormalTok"/>
+        </w:rPr>
+        <w:t xml:space="preserve"> </w:t>
+      </w:r>
+      <w:r>
+        <w:rPr>
+          <w:rStyle w:val="NormalTok"/>
+        </w:rPr>
+        <w:t xml:space="preserve">* x ^ </w:t>
+      </w:r>
+      <w:r>
+        <w:rPr>
+          <w:rStyle w:val="DecValTok"/>
+        </w:rPr>
+        <w:t xml:space="preserve">2</w:t>
+      </w:r>
+      <w:r>
+        <w:rPr>
+          <w:rStyle w:val="NormalTok"/>
+        </w:rPr>
+        <w:t xml:space="preserve"> </w:t>
+      </w:r>
+      <w:r>
+        <w:rPr>
+          <w:rStyle w:val="NormalTok"/>
+        </w:rPr>
+        <w:t xml:space="preserve">+ </w:t>
+      </w:r>
+      <w:r>
+        <w:rPr>
+          <w:rStyle w:val="DecValTok"/>
+        </w:rPr>
+        <w:t xml:space="preserve">12</w:t>
+      </w:r>
+      <w:r>
+        <w:rPr>
+          <w:rStyle w:val="NormalTok"/>
+        </w:rPr>
+        <w:t xml:space="preserve"> </w:t>
+      </w:r>
+      <w:r>
+        <w:rPr>
+          <w:rStyle w:val="NormalTok"/>
+        </w:rPr>
+        <w:t xml:space="preserve">* x * y - </w:t>
+      </w:r>
+      <w:r>
+        <w:rPr>
+          <w:rStyle w:val="DecValTok"/>
+        </w:rPr>
+        <w:t xml:space="preserve">9</w:t>
+      </w:r>
+      <w:r>
+        <w:rPr>
+          <w:rStyle w:val="NormalTok"/>
+        </w:rPr>
+        <w:t xml:space="preserve"> </w:t>
+      </w:r>
+      <w:r>
+        <w:rPr>
+          <w:rStyle w:val="NormalTok"/>
+        </w:rPr>
+        <w:t xml:space="preserve">* y ^ </w:t>
+      </w:r>
+      <w:r>
+        <w:rPr>
+          <w:rStyle w:val="DecValTok"/>
+        </w:rPr>
+        <w:t xml:space="preserve">2</w:t>
+      </w:r>
+    </w:p>
+    <w:p>
+      <w:pPr>
+        <w:numPr>
+          <w:numId w:val="1"/>
+          <w:ilvl w:val="0"/>
+        </w:numPr>
+      </w:pPr>
+      <w:r>
+        <w:t xml:space="preserve">Once we have done that we can factorise the expression using the</w:t>
+      </w:r>
+      <w:r>
+        <w:t xml:space="preserve"> </w:t>
+      </w:r>
+      <w:r>
+        <w:rPr>
           <w:rStyle w:val="VerbatimChar"/>
         </w:rPr>
-        <w:t xml:space="preserve">y = var('y')</w:t>
-      </w:r>
-    </w:p>
-    <w:p>
-      <w:pPr>
+        <w:t xml:space="preserve">factor</w:t>
+      </w:r>
+      <w:r>
+        <w:t xml:space="preserve"> </w:t>
+      </w:r>
+      <w:r>
+        <w:t xml:space="preserve">method:</w:t>
+      </w:r>
+    </w:p>
+    <w:p>
+      <w:pPr>
+        <w:pStyle w:val="SourceCode"/>
         <w:numPr>
           <w:numId w:val="1"/>
           <w:ilvl w:val="0"/>
         </w:numPr>
       </w:pPr>
       <w:r>
-        <w:t xml:space="preserve">(We could also declare</w:t>
-      </w:r>
-      <w:r>
-        <w:t xml:space="preserve"> </w:t>
-      </w:r>
-      <w:r>
-        <w:rPr>
-          <w:rStyle w:val="VerbatimChar"/>
-        </w:rPr>
-        <w:t xml:space="preserve">x</w:t>
-      </w:r>
-      <w:r>
-        <w:t xml:space="preserve"> </w:t>
-      </w:r>
-      <w:r>
-        <w:t xml:space="preserve">but</w:t>
-      </w:r>
-      <w:r>
-        <w:t xml:space="preserve"> </w:t>
-      </w:r>
-      <w:r>
-        <w:rPr>
-          <w:rStyle w:val="VerbatimChar"/>
-        </w:rPr>
-        <w:t xml:space="preserve">x</w:t>
-      </w:r>
-      <w:r>
-        <w:t xml:space="preserve"> </w:t>
-      </w:r>
-      <w:r>
-        <w:t xml:space="preserve">is a default variable in Sage that is always declared). Once we have done that we can assign the above expression to a variable:</w:t>
-      </w:r>
-    </w:p>
-    <w:p>
-      <w:pPr>
-        <w:pStyle w:val="SourceCode"/>
-        <w:numPr>
-          <w:numId w:val="1"/>
-          <w:ilvl w:val="0"/>
-        </w:numPr>
-      </w:pPr>
-      <w:r>
-        <w:rPr>
-          <w:rStyle w:val="VerbatimChar"/>
-        </w:rPr>
-        <w:t xml:space="preserve">myexp = x ** 2 - 5 * x ** 2 + 12 * x * y - 9 * y ** 2</w:t>
-      </w:r>
-    </w:p>
-    <w:p>
-      <w:pPr>
-        <w:numPr>
-          <w:numId w:val="1"/>
-          <w:ilvl w:val="0"/>
-        </w:numPr>
-      </w:pPr>
-      <w:r>
-        <w:t xml:space="preserve">Note that here I'm using the exponentiation used in python:</w:t>
-      </w:r>
-      <w:r>
-        <w:t xml:space="preserve"> </w:t>
-      </w:r>
-      <w:r>
-        <w:rPr>
-          <w:rStyle w:val="VerbatimChar"/>
-        </w:rPr>
-        <w:t xml:space="preserve">**</w:t>
-      </w:r>
-      <w:r>
-        <w:t xml:space="preserve"> </w:t>
-      </w:r>
-      <w:r>
-        <w:t xml:space="preserve">but in Sage we can also use</w:t>
-      </w:r>
-      <w:r>
-        <w:t xml:space="preserve"> </w:t>
-      </w:r>
-      <w:r>
-        <w:rPr>
-          <w:rStyle w:val="VerbatimChar"/>
-        </w:rPr>
-        <w:t xml:space="preserve">^</w:t>
-      </w:r>
-      <w:r>
-        <w:t xml:space="preserve">:</w:t>
-      </w:r>
-    </w:p>
-    <w:p>
-      <w:pPr>
-        <w:pStyle w:val="SourceCode"/>
-        <w:numPr>
-          <w:numId w:val="1"/>
-          <w:ilvl w:val="0"/>
-        </w:numPr>
-      </w:pPr>
-      <w:r>
-        <w:rPr>
-          <w:rStyle w:val="VerbatimChar"/>
-        </w:rPr>
-        <w:t xml:space="preserve">myexp = x ^ 2 - 5 * x ^ 2 + 12 * x * y - 9 * y ^ 2</w:t>
-      </w:r>
-    </w:p>
-    <w:p>
-      <w:pPr>
-        <w:numPr>
-          <w:numId w:val="1"/>
-          <w:ilvl w:val="0"/>
-        </w:numPr>
-      </w:pPr>
-      <w:r>
-        <w:t xml:space="preserve">Once we have done that we can factorise the expression using the</w:t>
-      </w:r>
-      <w:r>
-        <w:t xml:space="preserve"> </w:t>
-      </w:r>
-      <w:r>
-        <w:rPr>
-          <w:rStyle w:val="VerbatimChar"/>
-        </w:rPr>
-        <w:t xml:space="preserve">factor</w:t>
-      </w:r>
-      <w:r>
-        <w:t xml:space="preserve"> </w:t>
-      </w:r>
-      <w:r>
-        <w:t xml:space="preserve">method:</w:t>
-      </w:r>
-    </w:p>
-    <w:p>
-      <w:pPr>
-        <w:pStyle w:val="SourceCode"/>
-        <w:numPr>
-          <w:numId w:val="1"/>
-          <w:ilvl w:val="0"/>
-        </w:numPr>
-      </w:pPr>
-      <w:r>
-        <w:rPr>
-          <w:rStyle w:val="VerbatimChar"/>
+        <w:rPr>
+          <w:rStyle w:val="NormalTok"/>
         </w:rPr>
         <w:t xml:space="preserve">myexp.factor()</w:t>
       </w:r>
@@ -1128,20 +1528,252 @@
       </w:pPr>
       <w:r>
         <w:rPr>
+          <w:rStyle w:val="NormalTok"/>
+        </w:rPr>
+        <w:t xml:space="preserve">f(x) =  x^</w:t>
+      </w:r>
+      <w:r>
+        <w:rPr>
+          <w:rStyle w:val="DecValTok"/>
+        </w:rPr>
+        <w:t xml:space="preserve">3</w:t>
+      </w:r>
+      <w:r>
+        <w:rPr>
+          <w:rStyle w:val="NormalTok"/>
+        </w:rPr>
+        <w:t xml:space="preserve"> </w:t>
+      </w:r>
+      <w:r>
+        <w:rPr>
+          <w:rStyle w:val="NormalTok"/>
+        </w:rPr>
+        <w:t xml:space="preserve">+ pi*x^</w:t>
+      </w:r>
+      <w:r>
+        <w:rPr>
+          <w:rStyle w:val="DecValTok"/>
+        </w:rPr>
+        <w:t xml:space="preserve">2</w:t>
+      </w:r>
+      <w:r>
+        <w:rPr>
+          <w:rStyle w:val="NormalTok"/>
+        </w:rPr>
+        <w:t xml:space="preserve"> </w:t>
+      </w:r>
+      <w:r>
+        <w:rPr>
+          <w:rStyle w:val="NormalTok"/>
+        </w:rPr>
+        <w:t xml:space="preserve">- </w:t>
+      </w:r>
+      <w:r>
+        <w:rPr>
+          <w:rStyle w:val="DecValTok"/>
+        </w:rPr>
+        <w:t xml:space="preserve">23</w:t>
+      </w:r>
+      <w:r>
+        <w:rPr>
+          <w:rStyle w:val="NormalTok"/>
+        </w:rPr>
+        <w:t xml:space="preserve">/</w:t>
+      </w:r>
+      <w:r>
+        <w:rPr>
+          <w:rStyle w:val="DecValTok"/>
+        </w:rPr>
+        <w:t xml:space="preserve">2</w:t>
+      </w:r>
+      <w:r>
+        <w:rPr>
+          <w:rStyle w:val="NormalTok"/>
+        </w:rPr>
+        <w:t xml:space="preserve">*x^</w:t>
+      </w:r>
+      <w:r>
+        <w:rPr>
+          <w:rStyle w:val="DecValTok"/>
+        </w:rPr>
+        <w:t xml:space="preserve">2</w:t>
+      </w:r>
+      <w:r>
+        <w:rPr>
+          <w:rStyle w:val="NormalTok"/>
+        </w:rPr>
+        <w:t xml:space="preserve"> </w:t>
+      </w:r>
+      <w:r>
+        <w:rPr>
+          <w:rStyle w:val="NormalTok"/>
+        </w:rPr>
+        <w:t xml:space="preserve">- </w:t>
+      </w:r>
+      <w:r>
+        <w:rPr>
+          <w:rStyle w:val="DecValTok"/>
+        </w:rPr>
+        <w:t xml:space="preserve">23</w:t>
+      </w:r>
+      <w:r>
+        <w:rPr>
+          <w:rStyle w:val="NormalTok"/>
+        </w:rPr>
+        <w:t xml:space="preserve">/</w:t>
+      </w:r>
+      <w:r>
+        <w:rPr>
+          <w:rStyle w:val="DecValTok"/>
+        </w:rPr>
+        <w:t xml:space="preserve">2</w:t>
+      </w:r>
+      <w:r>
+        <w:rPr>
+          <w:rStyle w:val="NormalTok"/>
+        </w:rPr>
+        <w:t xml:space="preserve">*pi*x  + </w:t>
+      </w:r>
+      <w:r>
+        <w:rPr>
+          <w:rStyle w:val="DecValTok"/>
+        </w:rPr>
+        <w:t xml:space="preserve">15</w:t>
+      </w:r>
+      <w:r>
+        <w:rPr>
+          <w:rStyle w:val="NormalTok"/>
+        </w:rPr>
+        <w:t xml:space="preserve">*x+ </w:t>
+      </w:r>
+      <w:r>
+        <w:rPr>
+          <w:rStyle w:val="DecValTok"/>
+        </w:rPr>
+        <w:t xml:space="preserve">15</w:t>
+      </w:r>
+      <w:r>
+        <w:rPr>
+          <w:rStyle w:val="NormalTok"/>
+        </w:rPr>
+        <w:t xml:space="preserve">*pi</w:t>
+      </w:r>
+    </w:p>
+    <w:p>
+      <w:pPr>
+        <w:numPr>
+          <w:numId w:val="1"/>
+          <w:ilvl w:val="0"/>
+        </w:numPr>
+      </w:pPr>
+      <w:r>
+        <w:t xml:space="preserve">To take a look at</w:t>
+      </w:r>
+      <w:r>
+        <w:t xml:space="preserve"> </w:t>
+      </w:r>
+      <m:oMath>
+        <m:r>
+          <m:rPr/>
+          <m:t>f</m:t>
+        </m:r>
+      </m:oMath>
+      <w:r>
+        <w:t xml:space="preserve"> </w:t>
+      </w:r>
+      <w:r>
+        <w:t xml:space="preserve">we can use the</w:t>
+      </w:r>
+      <w:r>
+        <w:t xml:space="preserve"> </w:t>
+      </w:r>
+      <w:r>
+        <w:rPr>
           <w:rStyle w:val="VerbatimChar"/>
         </w:rPr>
-        <w:t xml:space="preserve">f(x) =  x^3 + pi*x^2 - 23/2*x^2 - 23/2*pi*x  + 15*x+ 15*pi</w:t>
-      </w:r>
-    </w:p>
-    <w:p>
-      <w:pPr>
+        <w:t xml:space="preserve">plot</w:t>
+      </w:r>
+      <w:r>
+        <w:t xml:space="preserve"> </w:t>
+      </w:r>
+      <w:r>
+        <w:t xml:space="preserve">function:</w:t>
+      </w:r>
+    </w:p>
+    <w:p>
+      <w:pPr>
+        <w:pStyle w:val="SourceCode"/>
         <w:numPr>
           <w:numId w:val="1"/>
           <w:ilvl w:val="0"/>
         </w:numPr>
       </w:pPr>
       <w:r>
-        <w:t xml:space="preserve">To take a look at</w:t>
+        <w:rPr>
+          <w:rStyle w:val="NormalTok"/>
+        </w:rPr>
+        <w:t xml:space="preserve">plot(f(x), x, -</w:t>
+      </w:r>
+      <w:r>
+        <w:rPr>
+          <w:rStyle w:val="DecValTok"/>
+        </w:rPr>
+        <w:t xml:space="preserve">15</w:t>
+      </w:r>
+      <w:r>
+        <w:rPr>
+          <w:rStyle w:val="NormalTok"/>
+        </w:rPr>
+        <w:t xml:space="preserve">, </w:t>
+      </w:r>
+      <w:r>
+        <w:rPr>
+          <w:rStyle w:val="DecValTok"/>
+        </w:rPr>
+        <w:t xml:space="preserve">15</w:t>
+      </w:r>
+      <w:r>
+        <w:rPr>
+          <w:rStyle w:val="NormalTok"/>
+        </w:rPr>
+        <w:t xml:space="preserve">)</w:t>
+      </w:r>
+    </w:p>
+    <w:p>
+      <w:pPr>
+        <w:numPr>
+          <w:numId w:val="1"/>
+          <w:ilvl w:val="0"/>
+        </w:numPr>
+      </w:pPr>
+      <w:r>
+        <w:t xml:space="preserve">Experiment with the arguments in that expression.</w:t>
+      </w:r>
+    </w:p>
+    <w:p>
+      <w:pPr>
+        <w:numPr>
+          <w:numId w:val="1"/>
+          <w:ilvl w:val="0"/>
+        </w:numPr>
+      </w:pPr>
+      <w:r>
+        <w:t xml:space="preserve">To idenfity the 3 (visible on the plot) roots of our function we can use the</w:t>
+      </w:r>
+      <w:r>
+        <w:t xml:space="preserve"> </w:t>
+      </w:r>
+      <w:r>
+        <w:rPr>
+          <w:rStyle w:val="VerbatimChar"/>
+        </w:rPr>
+        <w:t xml:space="preserve">roots</w:t>
+      </w:r>
+      <w:r>
+        <w:t xml:space="preserve"> </w:t>
+      </w:r>
+      <w:r>
+        <w:t xml:space="preserve">method on</w:t>
       </w:r>
       <w:r>
         <w:t xml:space="preserve"> </w:t>
@@ -1153,10 +1785,71 @@
         </m:r>
       </m:oMath>
       <w:r>
-        <w:t xml:space="preserve"> </w:t>
-      </w:r>
-      <w:r>
-        <w:t xml:space="preserve">we can use the</w:t>
+        <w:t xml:space="preserve">:</w:t>
+      </w:r>
+    </w:p>
+    <w:p>
+      <w:pPr>
+        <w:pStyle w:val="SourceCode"/>
+        <w:numPr>
+          <w:numId w:val="1"/>
+          <w:ilvl w:val="0"/>
+        </w:numPr>
+      </w:pPr>
+      <w:r>
+        <w:rPr>
+          <w:rStyle w:val="NormalTok"/>
+        </w:rPr>
+        <w:t xml:space="preserve">f.roots()</w:t>
+      </w:r>
+    </w:p>
+    <w:p>
+      <w:pPr>
+        <w:numPr>
+          <w:numId w:val="1"/>
+          <w:ilvl w:val="0"/>
+        </w:numPr>
+      </w:pPr>
+      <w:r>
+        <w:t xml:space="preserve">We can also try to factorise</w:t>
+      </w:r>
+      <w:r>
+        <w:t xml:space="preserve"> </w:t>
+      </w:r>
+      <m:oMath>
+        <m:r>
+          <m:rPr/>
+          <m:t>f</m:t>
+        </m:r>
+      </m:oMath>
+      <w:r>
+        <w:t xml:space="preserve">:</w:t>
+      </w:r>
+    </w:p>
+    <w:p>
+      <w:pPr>
+        <w:pStyle w:val="SourceCode"/>
+        <w:numPr>
+          <w:numId w:val="1"/>
+          <w:ilvl w:val="0"/>
+        </w:numPr>
+      </w:pPr>
+      <w:r>
+        <w:rPr>
+          <w:rStyle w:val="NormalTok"/>
+        </w:rPr>
+        <w:t xml:space="preserve">f.factor()</w:t>
+      </w:r>
+    </w:p>
+    <w:p>
+      <w:pPr>
+        <w:numPr>
+          <w:numId w:val="1"/>
+          <w:ilvl w:val="0"/>
+        </w:numPr>
+      </w:pPr>
+      <w:r>
+        <w:t xml:space="preserve">Finally we can use the</w:t>
       </w:r>
       <w:r>
         <w:t xml:space="preserve"> </w:t>
@@ -1165,7 +1858,7 @@
         <w:rPr>
           <w:rStyle w:val="VerbatimChar"/>
         </w:rPr>
-        <w:t xml:space="preserve">plot</w:t>
+        <w:t xml:space="preserve">solve</w:t>
       </w:r>
       <w:r>
         <w:t xml:space="preserve"> </w:t>
@@ -1184,152 +1877,21 @@
       </w:pPr>
       <w:r>
         <w:rPr>
-          <w:rStyle w:val="VerbatimChar"/>
-        </w:rPr>
-        <w:t xml:space="preserve">plot(f(x), x, -15, 15)</w:t>
-      </w:r>
-    </w:p>
-    <w:p>
-      <w:pPr>
-        <w:numPr>
-          <w:numId w:val="1"/>
-          <w:ilvl w:val="0"/>
-        </w:numPr>
-      </w:pPr>
-      <w:r>
-        <w:t xml:space="preserve">Experiment with the arguments in that expression.</w:t>
-      </w:r>
-    </w:p>
-    <w:p>
-      <w:pPr>
-        <w:numPr>
-          <w:numId w:val="1"/>
-          <w:ilvl w:val="0"/>
-        </w:numPr>
-      </w:pPr>
-      <w:r>
-        <w:t xml:space="preserve">To idenfity the 3 (visible on the plot) roots of our function we can use the</w:t>
-      </w:r>
-      <w:r>
-        <w:t xml:space="preserve"> </w:t>
-      </w:r>
-      <w:r>
-        <w:rPr>
-          <w:rStyle w:val="VerbatimChar"/>
-        </w:rPr>
-        <w:t xml:space="preserve">roots</w:t>
-      </w:r>
-      <w:r>
-        <w:t xml:space="preserve"> </w:t>
-      </w:r>
-      <w:r>
-        <w:t xml:space="preserve">method on</w:t>
-      </w:r>
-      <w:r>
-        <w:t xml:space="preserve"> </w:t>
-      </w:r>
-      <m:oMath>
-        <m:r>
-          <m:rPr/>
-          <m:t>f</m:t>
-        </m:r>
-      </m:oMath>
-      <w:r>
-        <w:t xml:space="preserve">:</w:t>
-      </w:r>
-    </w:p>
-    <w:p>
-      <w:pPr>
-        <w:pStyle w:val="SourceCode"/>
-        <w:numPr>
-          <w:numId w:val="1"/>
-          <w:ilvl w:val="0"/>
-        </w:numPr>
-      </w:pPr>
-      <w:r>
-        <w:rPr>
-          <w:rStyle w:val="VerbatimChar"/>
-        </w:rPr>
-        <w:t xml:space="preserve">f.roots()</w:t>
-      </w:r>
-    </w:p>
-    <w:p>
-      <w:pPr>
-        <w:numPr>
-          <w:numId w:val="1"/>
-          <w:ilvl w:val="0"/>
-        </w:numPr>
-      </w:pPr>
-      <w:r>
-        <w:t xml:space="preserve">We can also try to factorise</w:t>
-      </w:r>
-      <w:r>
-        <w:t xml:space="preserve"> </w:t>
-      </w:r>
-      <m:oMath>
-        <m:r>
-          <m:rPr/>
-          <m:t>f</m:t>
-        </m:r>
-      </m:oMath>
-      <w:r>
-        <w:t xml:space="preserve">:</w:t>
-      </w:r>
-    </w:p>
-    <w:p>
-      <w:pPr>
-        <w:pStyle w:val="SourceCode"/>
-        <w:numPr>
-          <w:numId w:val="1"/>
-          <w:ilvl w:val="0"/>
-        </w:numPr>
-      </w:pPr>
-      <w:r>
-        <w:rPr>
-          <w:rStyle w:val="VerbatimChar"/>
-        </w:rPr>
-        <w:t xml:space="preserve">f.factor()</w:t>
-      </w:r>
-    </w:p>
-    <w:p>
-      <w:pPr>
-        <w:numPr>
-          <w:numId w:val="1"/>
-          <w:ilvl w:val="0"/>
-        </w:numPr>
-      </w:pPr>
-      <w:r>
-        <w:t xml:space="preserve">Finally we can use the</w:t>
-      </w:r>
-      <w:r>
-        <w:t xml:space="preserve"> </w:t>
-      </w:r>
-      <w:r>
-        <w:rPr>
-          <w:rStyle w:val="VerbatimChar"/>
-        </w:rPr>
-        <w:t xml:space="preserve">solve</w:t>
-      </w:r>
-      <w:r>
-        <w:t xml:space="preserve"> </w:t>
-      </w:r>
-      <w:r>
-        <w:t xml:space="preserve">function:</w:t>
-      </w:r>
-    </w:p>
-    <w:p>
-      <w:pPr>
-        <w:pStyle w:val="SourceCode"/>
-        <w:numPr>
-          <w:numId w:val="1"/>
-          <w:ilvl w:val="0"/>
-        </w:numPr>
-      </w:pPr>
-      <w:r>
-        <w:rPr>
-          <w:rStyle w:val="VerbatimChar"/>
-        </w:rPr>
-        <w:t xml:space="preserve">solve(f(x) == 0, x)</w:t>
+          <w:rStyle w:val="NormalTok"/>
+        </w:rPr>
+        <w:t xml:space="preserve">solve(f(x) == </w:t>
+      </w:r>
+      <w:r>
+        <w:rPr>
+          <w:rStyle w:val="DecValTok"/>
+        </w:rPr>
+        <w:t xml:space="preserve">0</w:t>
+      </w:r>
+      <w:r>
+        <w:rPr>
+          <w:rStyle w:val="NormalTok"/>
+        </w:rPr>
+        <w:t xml:space="preserve">, x)</w:t>
       </w:r>
     </w:p>
     <w:p>
@@ -1639,16 +2201,76 @@
       </w:pPr>
       <w:r>
         <w:rPr>
-          <w:rStyle w:val="VerbatimChar"/>
-        </w:rPr>
-        <w:t xml:space="preserve">y, z = var('y', 'z')</w:t>
+          <w:rStyle w:val="NormalTok"/>
+        </w:rPr>
+        <w:t xml:space="preserve">y, z = var(</w:t>
+      </w:r>
+      <w:r>
+        <w:rPr>
+          <w:rStyle w:val="StringTok"/>
+        </w:rPr>
+        <w:t xml:space="preserve">'y'</w:t>
+      </w:r>
+      <w:r>
+        <w:rPr>
+          <w:rStyle w:val="NormalTok"/>
+        </w:rPr>
+        <w:t xml:space="preserve">, </w:t>
+      </w:r>
+      <w:r>
+        <w:rPr>
+          <w:rStyle w:val="StringTok"/>
+        </w:rPr>
+        <w:t xml:space="preserve">'z'</w:t>
+      </w:r>
+      <w:r>
+        <w:rPr>
+          <w:rStyle w:val="NormalTok"/>
+        </w:rPr>
+        <w:t xml:space="preserve">)</w:t>
       </w:r>
       <w:br/>
       <w:r>
         <w:rPr>
-          <w:rStyle w:val="VerbatimChar"/>
-        </w:rPr>
-        <w:t xml:space="preserve">solve([x + y == z, 3*x - y == 0, y + z ==1], [x, y, z])</w:t>
+          <w:rStyle w:val="NormalTok"/>
+        </w:rPr>
+        <w:t xml:space="preserve">solve([x + y == z, </w:t>
+      </w:r>
+      <w:r>
+        <w:rPr>
+          <w:rStyle w:val="DecValTok"/>
+        </w:rPr>
+        <w:t xml:space="preserve">3</w:t>
+      </w:r>
+      <w:r>
+        <w:rPr>
+          <w:rStyle w:val="NormalTok"/>
+        </w:rPr>
+        <w:t xml:space="preserve">*x - y == </w:t>
+      </w:r>
+      <w:r>
+        <w:rPr>
+          <w:rStyle w:val="DecValTok"/>
+        </w:rPr>
+        <w:t xml:space="preserve">0</w:t>
+      </w:r>
+      <w:r>
+        <w:rPr>
+          <w:rStyle w:val="NormalTok"/>
+        </w:rPr>
+        <w:t xml:space="preserve">, y + z ==</w:t>
+      </w:r>
+      <w:r>
+        <w:rPr>
+          <w:rStyle w:val="DecValTok"/>
+        </w:rPr>
+        <w:t xml:space="preserve">1</w:t>
+      </w:r>
+      <w:r>
+        <w:rPr>
+          <w:rStyle w:val="NormalTok"/>
+        </w:rPr>
+        <w:t xml:space="preserve">], [x, y, z])</w:t>
       </w:r>
     </w:p>
   </w:body>
